--- a/Plantilla/Plantillla_Formulario_Datos.docx
+++ b/Plantilla/Plantillla_Formulario_Datos.docx
@@ -81,7 +81,27 @@
           <w:szCs w:val="24"/>
           <w:lang w:val="es-PY"/>
         </w:rPr>
-        <w:t xml:space="preserve">NOMBRE Y APELLIDO : </w:t>
+        <w:t xml:space="preserve">NOMBRE Y </w:t>
+      </w:r>
+      <w:proofErr w:type="gramStart"/>
+      <w:r>
+        <w:rPr>
+          <w:b/>
+          <w:sz w:val="24"/>
+          <w:szCs w:val="24"/>
+          <w:lang w:val="es-PY"/>
+        </w:rPr>
+        <w:t>APELLIDO :</w:t>
+      </w:r>
+      <w:proofErr w:type="gramEnd"/>
+      <w:r>
+        <w:rPr>
+          <w:b/>
+          <w:sz w:val="24"/>
+          <w:szCs w:val="24"/>
+          <w:lang w:val="es-PY"/>
+        </w:rPr>
+        <w:t xml:space="preserve"> </w:t>
       </w:r>
       <w:r>
         <w:rPr>
@@ -152,6 +172,7 @@
         </w:rPr>
         <w:t xml:space="preserve">ESTADO CIVIL: </w:t>
       </w:r>
+      <w:proofErr w:type="gramStart"/>
       <w:r>
         <w:rPr>
           <w:sz w:val="24"/>
@@ -175,7 +196,16 @@
           <w:szCs w:val="24"/>
           <w:lang w:val="es-PY"/>
         </w:rPr>
-        <w:t>estado_civil</w:t>
+        <w:t>estado</w:t>
+      </w:r>
+      <w:proofErr w:type="gramEnd"/>
+      <w:r>
+        <w:rPr>
+          <w:sz w:val="24"/>
+          <w:szCs w:val="24"/>
+          <w:lang w:val="es-PY"/>
+        </w:rPr>
+        <w:t>_civil</w:t>
       </w:r>
       <w:proofErr w:type="spellEnd"/>
       <w:r>
@@ -211,6 +241,7 @@
         </w:rPr>
         <w:t xml:space="preserve">NACIONALIDAD: </w:t>
       </w:r>
+      <w:proofErr w:type="gramStart"/>
       <w:r>
         <w:rPr>
           <w:sz w:val="24"/>
@@ -232,7 +263,16 @@
           <w:szCs w:val="24"/>
           <w:lang w:val="es-PY"/>
         </w:rPr>
-        <w:t xml:space="preserve">nacionalidad </w:t>
+        <w:t>nacionalidad</w:t>
+      </w:r>
+      <w:proofErr w:type="gramEnd"/>
+      <w:r>
+        <w:rPr>
+          <w:sz w:val="24"/>
+          <w:szCs w:val="24"/>
+          <w:lang w:val="es-PY"/>
+        </w:rPr>
+        <w:t xml:space="preserve"> </w:t>
       </w:r>
       <w:r>
         <w:rPr>
@@ -260,6 +300,7 @@
         </w:rPr>
         <w:t xml:space="preserve">NÚMERO DE C.I.: </w:t>
       </w:r>
+      <w:proofErr w:type="gramStart"/>
       <w:r>
         <w:rPr>
           <w:sz w:val="24"/>
@@ -286,6 +327,7 @@
         <w:t>ci</w:t>
       </w:r>
       <w:proofErr w:type="spellEnd"/>
+      <w:proofErr w:type="gramEnd"/>
       <w:r>
         <w:rPr>
           <w:sz w:val="24"/>
@@ -319,6 +361,7 @@
         </w:rPr>
         <w:t xml:space="preserve">CIUDAD: </w:t>
       </w:r>
+      <w:proofErr w:type="gramStart"/>
       <w:r>
         <w:rPr>
           <w:sz w:val="24"/>
@@ -350,6 +393,7 @@
         </w:rPr>
         <w:t>iudad</w:t>
       </w:r>
+      <w:proofErr w:type="gramEnd"/>
       <w:r>
         <w:rPr>
           <w:sz w:val="24"/>
@@ -381,6 +425,7 @@
         </w:rPr>
         <w:t xml:space="preserve">BARRIO: </w:t>
       </w:r>
+      <w:proofErr w:type="gramStart"/>
       <w:r>
         <w:rPr>
           <w:sz w:val="24"/>
@@ -395,6 +440,7 @@
         </w:rPr>
         <w:t xml:space="preserve"> barrio</w:t>
       </w:r>
+      <w:proofErr w:type="gramEnd"/>
       <w:r>
         <w:rPr>
           <w:sz w:val="24"/>
@@ -428,6 +474,7 @@
         </w:rPr>
         <w:t xml:space="preserve">DIRECCION - CALLES: </w:t>
       </w:r>
+      <w:proofErr w:type="gramStart"/>
       <w:r>
         <w:rPr>
           <w:sz w:val="24"/>
@@ -451,7 +498,16 @@
           <w:szCs w:val="24"/>
           <w:lang w:val="es-PY"/>
         </w:rPr>
-        <w:t>direccion_calle</w:t>
+        <w:t>direccion</w:t>
+      </w:r>
+      <w:proofErr w:type="gramEnd"/>
+      <w:r>
+        <w:rPr>
+          <w:sz w:val="24"/>
+          <w:szCs w:val="24"/>
+          <w:lang w:val="es-PY"/>
+        </w:rPr>
+        <w:t>_calle</w:t>
       </w:r>
       <w:proofErr w:type="spellEnd"/>
       <w:r>
@@ -489,6 +545,7 @@
         </w:rPr>
         <w:t xml:space="preserve">TELEFONO: </w:t>
       </w:r>
+      <w:proofErr w:type="gramStart"/>
       <w:r>
         <w:rPr>
           <w:sz w:val="24"/>
@@ -515,6 +572,7 @@
         <w:t>telefono</w:t>
       </w:r>
       <w:proofErr w:type="spellEnd"/>
+      <w:proofErr w:type="gramEnd"/>
       <w:r>
         <w:rPr>
           <w:sz w:val="24"/>
@@ -550,6 +608,7 @@
         </w:rPr>
         <w:t xml:space="preserve">EMPRESA EN QUE TRABAJA O TRABAJO: </w:t>
       </w:r>
+      <w:proofErr w:type="gramStart"/>
       <w:r>
         <w:rPr>
           <w:sz w:val="24"/>
@@ -573,7 +632,16 @@
           <w:szCs w:val="24"/>
           <w:lang w:val="es-PY"/>
         </w:rPr>
-        <w:t>empresa_que_trabajo</w:t>
+        <w:t>empresa</w:t>
+      </w:r>
+      <w:proofErr w:type="gramEnd"/>
+      <w:r>
+        <w:rPr>
+          <w:sz w:val="24"/>
+          <w:szCs w:val="24"/>
+          <w:lang w:val="es-PY"/>
+        </w:rPr>
+        <w:t>_que_trabajo</w:t>
       </w:r>
       <w:proofErr w:type="spellEnd"/>
       <w:r>
@@ -611,6 +679,7 @@
         </w:rPr>
         <w:t xml:space="preserve">DIRECCION DE LA EMPRESA: </w:t>
       </w:r>
+      <w:proofErr w:type="gramStart"/>
       <w:r>
         <w:rPr>
           <w:sz w:val="24"/>
@@ -655,6 +724,7 @@
         </w:rPr>
         <w:t>n</w:t>
       </w:r>
+      <w:proofErr w:type="gramEnd"/>
       <w:r>
         <w:rPr>
           <w:sz w:val="24"/>
@@ -699,6 +769,7 @@
         </w:rPr>
         <w:t xml:space="preserve">RUC DE LA EMPRESA: </w:t>
       </w:r>
+      <w:proofErr w:type="gramStart"/>
       <w:r>
         <w:rPr>
           <w:sz w:val="24"/>
@@ -722,7 +793,16 @@
           <w:szCs w:val="24"/>
           <w:lang w:val="es-PY"/>
         </w:rPr>
-        <w:t>ruc_</w:t>
+        <w:t>ruc</w:t>
+      </w:r>
+      <w:proofErr w:type="gramEnd"/>
+      <w:r>
+        <w:rPr>
+          <w:sz w:val="24"/>
+          <w:szCs w:val="24"/>
+          <w:lang w:val="es-PY"/>
+        </w:rPr>
+        <w:t>_</w:t>
       </w:r>
       <w:r>
         <w:rPr>
@@ -811,7 +891,7 @@
           <w:szCs w:val="24"/>
           <w:lang w:val="es-PY"/>
         </w:rPr>
-        <w:t xml:space="preserve">HORARIO DE TRABAJO: </w:t>
+        <w:t xml:space="preserve">FECHA DE DESPIDO: </w:t>
       </w:r>
       <w:r>
         <w:rPr>
@@ -821,12 +901,6 @@
         </w:rPr>
         <w:t>{{</w:t>
       </w:r>
-      <w:r>
-        <w:rPr>
-          <w:lang w:val="es-PY"/>
-        </w:rPr>
-        <w:t xml:space="preserve"> </w:t>
-      </w:r>
       <w:proofErr w:type="spellStart"/>
       <w:r>
         <w:rPr>
@@ -834,25 +908,9 @@
           <w:szCs w:val="24"/>
           <w:lang w:val="es-PY"/>
         </w:rPr>
-        <w:t>horario_</w:t>
-      </w:r>
-      <w:r>
-        <w:rPr>
-          <w:sz w:val="24"/>
-          <w:szCs w:val="24"/>
-          <w:lang w:val="es-PY"/>
-        </w:rPr>
-        <w:t>laboral</w:t>
+        <w:t>fecha_despido</w:t>
       </w:r>
       <w:proofErr w:type="spellEnd"/>
-      <w:r>
-        <w:rPr>
-          <w:sz w:val="24"/>
-          <w:szCs w:val="24"/>
-          <w:lang w:val="es-PY"/>
-        </w:rPr>
-        <w:t xml:space="preserve"> </w:t>
-      </w:r>
       <w:r>
         <w:rPr>
           <w:sz w:val="24"/>
@@ -878,8 +936,9 @@
           <w:szCs w:val="24"/>
           <w:lang w:val="es-PY"/>
         </w:rPr>
-        <w:t xml:space="preserve">SALARIO: </w:t>
-      </w:r>
+        <w:t xml:space="preserve">QUE DIAS TRABAJA: </w:t>
+      </w:r>
+      <w:proofErr w:type="gramStart"/>
       <w:r>
         <w:rPr>
           <w:sz w:val="24"/>
@@ -894,15 +953,34 @@
           <w:szCs w:val="24"/>
           <w:lang w:val="es-PY"/>
         </w:rPr>
-        <w:t xml:space="preserve"> salario </w:t>
-      </w:r>
-      <w:r>
-        <w:rPr>
-          <w:sz w:val="24"/>
-          <w:szCs w:val="24"/>
-          <w:lang w:val="es-PY"/>
-        </w:rPr>
-        <w:t>}}</w:t>
+        <w:t xml:space="preserve"> </w:t>
+      </w:r>
+      <w:proofErr w:type="spellStart"/>
+      <w:r>
+        <w:rPr>
+          <w:sz w:val="24"/>
+          <w:szCs w:val="24"/>
+          <w:lang w:val="es-PY"/>
+        </w:rPr>
+        <w:t>jornada</w:t>
+      </w:r>
+      <w:proofErr w:type="gramEnd"/>
+      <w:r>
+        <w:rPr>
+          <w:sz w:val="24"/>
+          <w:szCs w:val="24"/>
+          <w:lang w:val="es-PY"/>
+        </w:rPr>
+        <w:t>_laboral</w:t>
+      </w:r>
+      <w:proofErr w:type="spellEnd"/>
+      <w:r>
+        <w:rPr>
+          <w:sz w:val="24"/>
+          <w:szCs w:val="24"/>
+          <w:lang w:val="es-PY"/>
+        </w:rPr>
+        <w:t xml:space="preserve"> }}</w:t>
       </w:r>
     </w:p>
     <w:p>
@@ -911,6 +989,7 @@
         <w:rPr>
           <w:sz w:val="24"/>
           <w:szCs w:val="24"/>
+          <w:lang w:val="es-PY"/>
         </w:rPr>
       </w:pPr>
       <w:r>
@@ -918,17 +997,23 @@
           <w:b/>
           <w:sz w:val="24"/>
           <w:szCs w:val="24"/>
-        </w:rPr>
-        <w:t xml:space="preserve">IPS: </w:t>
-      </w:r>
-      <w:r>
-        <w:rPr>
-          <w:sz w:val="24"/>
-          <w:szCs w:val="24"/>
+          <w:lang w:val="es-PY"/>
+        </w:rPr>
+        <w:t xml:space="preserve">HORARIO DE TRABAJO: </w:t>
+      </w:r>
+      <w:proofErr w:type="gramStart"/>
+      <w:r>
+        <w:rPr>
+          <w:sz w:val="24"/>
+          <w:szCs w:val="24"/>
+          <w:lang w:val="es-PY"/>
         </w:rPr>
         <w:t>{{</w:t>
       </w:r>
       <w:r>
+        <w:rPr>
+          <w:lang w:val="es-PY"/>
+        </w:rPr>
         <w:t xml:space="preserve"> </w:t>
       </w:r>
       <w:proofErr w:type="spellStart"/>
@@ -936,14 +1021,33 @@
         <w:rPr>
           <w:sz w:val="24"/>
           <w:szCs w:val="24"/>
-        </w:rPr>
-        <w:t>ips</w:t>
+          <w:lang w:val="es-PY"/>
+        </w:rPr>
+        <w:t>horario</w:t>
+      </w:r>
+      <w:proofErr w:type="gramEnd"/>
+      <w:r>
+        <w:rPr>
+          <w:sz w:val="24"/>
+          <w:szCs w:val="24"/>
+          <w:lang w:val="es-PY"/>
+        </w:rPr>
+        <w:t>_</w:t>
+      </w:r>
+      <w:r>
+        <w:rPr>
+          <w:sz w:val="24"/>
+          <w:szCs w:val="24"/>
+          <w:lang w:val="es-PY"/>
+        </w:rPr>
+        <w:t>laboral</w:t>
       </w:r>
       <w:proofErr w:type="spellEnd"/>
       <w:r>
         <w:rPr>
           <w:sz w:val="24"/>
           <w:szCs w:val="24"/>
+          <w:lang w:val="es-PY"/>
         </w:rPr>
         <w:t xml:space="preserve"> </w:t>
       </w:r>
@@ -951,6 +1055,7 @@
         <w:rPr>
           <w:sz w:val="24"/>
           <w:szCs w:val="24"/>
+          <w:lang w:val="es-PY"/>
         </w:rPr>
         <w:t>}}</w:t>
       </w:r>
@@ -971,8 +1076,9 @@
           <w:szCs w:val="24"/>
           <w:lang w:val="es-PY"/>
         </w:rPr>
-        <w:t xml:space="preserve">TAREA REALIZADA (DESCRIPCION): </w:t>
-      </w:r>
+        <w:t xml:space="preserve">SALARIO: </w:t>
+      </w:r>
+      <w:proofErr w:type="gramStart"/>
       <w:r>
         <w:rPr>
           <w:sz w:val="24"/>
@@ -987,18 +1093,9 @@
           <w:szCs w:val="24"/>
           <w:lang w:val="es-PY"/>
         </w:rPr>
-        <w:t xml:space="preserve"> </w:t>
-      </w:r>
-      <w:proofErr w:type="spellStart"/>
-      <w:r>
-        <w:rPr>
-          <w:sz w:val="24"/>
-          <w:szCs w:val="24"/>
-          <w:lang w:val="es-PY"/>
-        </w:rPr>
-        <w:t>tarea_realizada</w:t>
-      </w:r>
-      <w:proofErr w:type="spellEnd"/>
+        <w:t xml:space="preserve"> salario</w:t>
+      </w:r>
+      <w:proofErr w:type="gramEnd"/>
       <w:r>
         <w:rPr>
           <w:sz w:val="24"/>
@@ -1022,7 +1119,6 @@
         <w:rPr>
           <w:sz w:val="24"/>
           <w:szCs w:val="24"/>
-          <w:lang w:val="es-PY"/>
         </w:rPr>
       </w:pPr>
       <w:r>
@@ -1030,10 +1126,609 @@
           <w:b/>
           <w:sz w:val="24"/>
           <w:szCs w:val="24"/>
+        </w:rPr>
+        <w:t xml:space="preserve">IPS: </w:t>
+      </w:r>
+      <w:proofErr w:type="gramStart"/>
+      <w:r>
+        <w:rPr>
+          <w:sz w:val="24"/>
+          <w:szCs w:val="24"/>
+        </w:rPr>
+        <w:t>{{</w:t>
+      </w:r>
+      <w:r>
+        <w:t xml:space="preserve"> </w:t>
+      </w:r>
+      <w:proofErr w:type="spellStart"/>
+      <w:r>
+        <w:rPr>
+          <w:sz w:val="24"/>
+          <w:szCs w:val="24"/>
+        </w:rPr>
+        <w:t>ips</w:t>
+      </w:r>
+      <w:proofErr w:type="spellEnd"/>
+      <w:proofErr w:type="gramEnd"/>
+      <w:r>
+        <w:rPr>
+          <w:sz w:val="24"/>
+          <w:szCs w:val="24"/>
+        </w:rPr>
+        <w:t xml:space="preserve"> </w:t>
+      </w:r>
+      <w:r>
+        <w:rPr>
+          <w:sz w:val="24"/>
+          <w:szCs w:val="24"/>
+        </w:rPr>
+        <w:t>}}</w:t>
+      </w:r>
+    </w:p>
+    <w:p>
+      <w:pPr>
+        <w:pStyle w:val="Listaconvietas"/>
+        <w:rPr>
+          <w:sz w:val="24"/>
+          <w:szCs w:val="24"/>
+          <w:lang w:val="es-PY"/>
+        </w:rPr>
+      </w:pPr>
+      <w:r>
+        <w:rPr>
+          <w:b/>
+          <w:sz w:val="24"/>
+          <w:szCs w:val="24"/>
+          <w:lang w:val="es-PY"/>
+        </w:rPr>
+        <w:t xml:space="preserve">BONIFICAION FAMILIAR (CUANTOS HIJOS): </w:t>
+      </w:r>
+      <w:proofErr w:type="gramStart"/>
+      <w:r>
+        <w:rPr>
+          <w:sz w:val="24"/>
+          <w:szCs w:val="24"/>
+          <w:lang w:val="es-PY"/>
+        </w:rPr>
+        <w:t>{{</w:t>
+      </w:r>
+      <w:r>
+        <w:rPr>
+          <w:lang w:val="es-PY"/>
+        </w:rPr>
+        <w:t xml:space="preserve"> </w:t>
+      </w:r>
+      <w:proofErr w:type="spellStart"/>
+      <w:r>
+        <w:rPr>
+          <w:sz w:val="24"/>
+          <w:szCs w:val="24"/>
+          <w:lang w:val="es-PY"/>
+        </w:rPr>
+        <w:t>bonificación</w:t>
+      </w:r>
+      <w:proofErr w:type="gramEnd"/>
+      <w:r>
+        <w:rPr>
+          <w:sz w:val="24"/>
+          <w:szCs w:val="24"/>
+          <w:lang w:val="es-PY"/>
+        </w:rPr>
+        <w:t>_familiar</w:t>
+      </w:r>
+      <w:proofErr w:type="spellEnd"/>
+      <w:r>
+        <w:rPr>
+          <w:sz w:val="24"/>
+          <w:szCs w:val="24"/>
+          <w:lang w:val="es-PY"/>
+        </w:rPr>
+        <w:t xml:space="preserve"> </w:t>
+      </w:r>
+      <w:r>
+        <w:rPr>
+          <w:sz w:val="24"/>
+          <w:szCs w:val="24"/>
+          <w:lang w:val="es-PY"/>
+        </w:rPr>
+        <w:t>}}</w:t>
+      </w:r>
+    </w:p>
+    <w:p>
+      <w:pPr>
+        <w:pStyle w:val="Listaconvietas"/>
+        <w:rPr>
+          <w:sz w:val="24"/>
+          <w:szCs w:val="24"/>
+          <w:lang w:val="es-PY"/>
+        </w:rPr>
+      </w:pPr>
+      <w:r>
+        <w:rPr>
+          <w:b/>
+          <w:sz w:val="24"/>
+          <w:szCs w:val="24"/>
+          <w:lang w:val="es-PY"/>
+        </w:rPr>
+        <w:t xml:space="preserve">TAREA REALIZADA (DESCRIPCION): </w:t>
+      </w:r>
+      <w:proofErr w:type="gramStart"/>
+      <w:r>
+        <w:rPr>
+          <w:sz w:val="24"/>
+          <w:szCs w:val="24"/>
+          <w:lang w:val="es-PY"/>
+        </w:rPr>
+        <w:t>{{</w:t>
+      </w:r>
+      <w:r>
+        <w:rPr>
+          <w:sz w:val="24"/>
+          <w:szCs w:val="24"/>
+          <w:lang w:val="es-PY"/>
+        </w:rPr>
+        <w:t xml:space="preserve"> </w:t>
+      </w:r>
+      <w:proofErr w:type="spellStart"/>
+      <w:r>
+        <w:rPr>
+          <w:sz w:val="24"/>
+          <w:szCs w:val="24"/>
+          <w:lang w:val="es-PY"/>
+        </w:rPr>
+        <w:t>tarea</w:t>
+      </w:r>
+      <w:proofErr w:type="gramEnd"/>
+      <w:r>
+        <w:rPr>
+          <w:sz w:val="24"/>
+          <w:szCs w:val="24"/>
+          <w:lang w:val="es-PY"/>
+        </w:rPr>
+        <w:t>_realizada</w:t>
+      </w:r>
+      <w:proofErr w:type="spellEnd"/>
+      <w:r>
+        <w:rPr>
+          <w:sz w:val="24"/>
+          <w:szCs w:val="24"/>
+          <w:lang w:val="es-PY"/>
+        </w:rPr>
+        <w:t xml:space="preserve"> </w:t>
+      </w:r>
+      <w:r>
+        <w:rPr>
+          <w:sz w:val="24"/>
+          <w:szCs w:val="24"/>
+          <w:lang w:val="es-PY"/>
+        </w:rPr>
+        <w:t>}}</w:t>
+      </w:r>
+    </w:p>
+    <w:p>
+      <w:pPr>
+        <w:pStyle w:val="Listaconvietas"/>
+        <w:rPr>
+          <w:sz w:val="24"/>
+          <w:szCs w:val="24"/>
+          <w:lang w:val="es-PY"/>
+        </w:rPr>
+      </w:pPr>
+      <w:r>
+        <w:rPr>
+          <w:b/>
+          <w:sz w:val="24"/>
+          <w:szCs w:val="24"/>
+          <w:lang w:val="es-PY"/>
+        </w:rPr>
+        <w:t xml:space="preserve">MOTIVO DEL DESPIDO: </w:t>
+      </w:r>
+      <w:proofErr w:type="gramStart"/>
+      <w:r>
+        <w:rPr>
+          <w:sz w:val="24"/>
+          <w:szCs w:val="24"/>
+          <w:lang w:val="es-PY"/>
+        </w:rPr>
+        <w:t>{{</w:t>
+      </w:r>
+      <w:r>
+        <w:rPr>
+          <w:lang w:val="es-PY"/>
+        </w:rPr>
+        <w:t xml:space="preserve"> </w:t>
+      </w:r>
+      <w:proofErr w:type="spellStart"/>
+      <w:r>
+        <w:rPr>
+          <w:sz w:val="24"/>
+          <w:szCs w:val="24"/>
+          <w:lang w:val="es-PY"/>
+        </w:rPr>
+        <w:t>motivo</w:t>
+      </w:r>
+      <w:proofErr w:type="gramEnd"/>
+      <w:r>
+        <w:rPr>
+          <w:sz w:val="24"/>
+          <w:szCs w:val="24"/>
+          <w:lang w:val="es-PY"/>
+        </w:rPr>
+        <w:t>_</w:t>
+      </w:r>
+      <w:r>
+        <w:rPr>
+          <w:sz w:val="24"/>
+          <w:szCs w:val="24"/>
+          <w:lang w:val="es-PY"/>
+        </w:rPr>
+        <w:t>despido</w:t>
+      </w:r>
+      <w:proofErr w:type="spellEnd"/>
+      <w:r>
+        <w:rPr>
+          <w:sz w:val="24"/>
+          <w:szCs w:val="24"/>
+          <w:lang w:val="es-PY"/>
+        </w:rPr>
+        <w:t xml:space="preserve"> </w:t>
+      </w:r>
+      <w:r>
+        <w:rPr>
+          <w:sz w:val="24"/>
+          <w:szCs w:val="24"/>
+          <w:lang w:val="es-PY"/>
+        </w:rPr>
+        <w:t>}}</w:t>
+      </w:r>
+    </w:p>
+    <w:p>
+      <w:pPr>
+        <w:pStyle w:val="Listaconvietas"/>
+        <w:rPr>
+          <w:sz w:val="24"/>
+          <w:szCs w:val="24"/>
+          <w:lang w:val="es-PY"/>
+        </w:rPr>
+      </w:pPr>
+      <w:r>
+        <w:rPr>
+          <w:b/>
+          <w:sz w:val="24"/>
+          <w:szCs w:val="24"/>
+          <w:lang w:val="es-PY"/>
+        </w:rPr>
+        <w:t xml:space="preserve">QUIEN LO DESPIDIO Y POR QUE MEDIO: </w:t>
+      </w:r>
+      <w:proofErr w:type="gramStart"/>
+      <w:r>
+        <w:rPr>
+          <w:sz w:val="24"/>
+          <w:szCs w:val="24"/>
+          <w:lang w:val="es-PY"/>
+        </w:rPr>
+        <w:t>{{</w:t>
+      </w:r>
+      <w:r>
+        <w:rPr>
+          <w:lang w:val="es-PY"/>
+        </w:rPr>
+        <w:t xml:space="preserve"> </w:t>
+      </w:r>
+      <w:proofErr w:type="spellStart"/>
+      <w:r>
+        <w:rPr>
+          <w:sz w:val="24"/>
+          <w:szCs w:val="24"/>
+          <w:lang w:val="es-PY"/>
+        </w:rPr>
+        <w:t>quien</w:t>
+      </w:r>
+      <w:proofErr w:type="gramEnd"/>
+      <w:r>
+        <w:rPr>
+          <w:sz w:val="24"/>
+          <w:szCs w:val="24"/>
+          <w:lang w:val="es-PY"/>
+        </w:rPr>
+        <w:t>_</w:t>
+      </w:r>
+      <w:r>
+        <w:rPr>
+          <w:sz w:val="24"/>
+          <w:szCs w:val="24"/>
+          <w:lang w:val="es-PY"/>
+        </w:rPr>
+        <w:t>lo_despidio</w:t>
+      </w:r>
+      <w:proofErr w:type="spellEnd"/>
+      <w:r>
+        <w:rPr>
+          <w:sz w:val="24"/>
+          <w:szCs w:val="24"/>
+          <w:lang w:val="es-PY"/>
+        </w:rPr>
+        <w:t xml:space="preserve"> </w:t>
+      </w:r>
+      <w:r>
+        <w:rPr>
+          <w:sz w:val="24"/>
+          <w:szCs w:val="24"/>
+          <w:lang w:val="es-PY"/>
+        </w:rPr>
+        <w:t>}}, {{</w:t>
+      </w:r>
+      <w:r>
+        <w:rPr>
+          <w:sz w:val="24"/>
+          <w:szCs w:val="24"/>
+          <w:lang w:val="es-PY"/>
+        </w:rPr>
+        <w:t xml:space="preserve"> </w:t>
+      </w:r>
+      <w:proofErr w:type="spellStart"/>
+      <w:r>
+        <w:rPr>
+          <w:sz w:val="24"/>
+          <w:szCs w:val="24"/>
+          <w:lang w:val="es-PY"/>
+        </w:rPr>
+        <w:t>medio_del_despido</w:t>
+      </w:r>
+      <w:proofErr w:type="spellEnd"/>
+      <w:r>
+        <w:rPr>
+          <w:sz w:val="24"/>
+          <w:szCs w:val="24"/>
+          <w:lang w:val="es-PY"/>
+        </w:rPr>
+        <w:t xml:space="preserve"> </w:t>
+      </w:r>
+      <w:r>
+        <w:rPr>
+          <w:sz w:val="24"/>
+          <w:szCs w:val="24"/>
+          <w:lang w:val="es-PY"/>
+        </w:rPr>
+        <w:t>}}</w:t>
+      </w:r>
+    </w:p>
+    <w:p>
+      <w:pPr>
+        <w:pStyle w:val="Listaconvietas"/>
+        <w:rPr>
+          <w:sz w:val="24"/>
+          <w:szCs w:val="24"/>
+          <w:lang w:val="es-PY"/>
+        </w:rPr>
+      </w:pPr>
+      <w:r>
+        <w:rPr>
+          <w:b/>
+          <w:sz w:val="24"/>
+          <w:szCs w:val="24"/>
+          <w:lang w:val="es-PY"/>
+        </w:rPr>
+        <w:t xml:space="preserve">LE DEBEN SALARIOS: </w:t>
+      </w:r>
+      <w:proofErr w:type="gramStart"/>
+      <w:r>
+        <w:rPr>
+          <w:sz w:val="24"/>
+          <w:szCs w:val="24"/>
+          <w:lang w:val="es-PY"/>
+        </w:rPr>
+        <w:t>{{</w:t>
+      </w:r>
+      <w:r>
+        <w:rPr>
+          <w:sz w:val="24"/>
+          <w:szCs w:val="24"/>
+          <w:lang w:val="es-PY"/>
+        </w:rPr>
+        <w:t xml:space="preserve"> </w:t>
+      </w:r>
+      <w:proofErr w:type="spellStart"/>
+      <w:r>
+        <w:rPr>
+          <w:sz w:val="24"/>
+          <w:szCs w:val="24"/>
+          <w:lang w:val="es-PY"/>
+        </w:rPr>
+        <w:t>salarios</w:t>
+      </w:r>
+      <w:proofErr w:type="gramEnd"/>
+      <w:r>
+        <w:rPr>
+          <w:sz w:val="24"/>
+          <w:szCs w:val="24"/>
+          <w:lang w:val="es-PY"/>
+        </w:rPr>
+        <w:t>_pendientes</w:t>
+      </w:r>
+      <w:proofErr w:type="spellEnd"/>
+      <w:r>
+        <w:rPr>
+          <w:sz w:val="24"/>
+          <w:szCs w:val="24"/>
+          <w:lang w:val="es-PY"/>
+        </w:rPr>
+        <w:t xml:space="preserve"> </w:t>
+      </w:r>
+      <w:r>
+        <w:rPr>
+          <w:sz w:val="24"/>
+          <w:szCs w:val="24"/>
+          <w:lang w:val="es-PY"/>
+        </w:rPr>
+        <w:t>}</w:t>
+      </w:r>
+      <w:r>
+        <w:rPr>
+          <w:sz w:val="24"/>
+          <w:szCs w:val="24"/>
+          <w:lang w:val="es-PY"/>
+        </w:rPr>
+        <w:t>}</w:t>
+      </w:r>
+    </w:p>
+    <w:p>
+      <w:pPr>
+        <w:pStyle w:val="Listaconvietas"/>
+        <w:rPr>
+          <w:sz w:val="24"/>
+          <w:szCs w:val="24"/>
+          <w:lang w:val="es-PY"/>
+        </w:rPr>
+      </w:pPr>
+      <w:r>
+        <w:rPr>
+          <w:b/>
+          <w:sz w:val="24"/>
+          <w:szCs w:val="24"/>
+          <w:lang w:val="es-PY"/>
+        </w:rPr>
+        <w:t xml:space="preserve">PAGO DE SALARIOS (EFECTIVO U OTRO): </w:t>
+      </w:r>
+      <w:proofErr w:type="gramStart"/>
+      <w:r>
+        <w:rPr>
+          <w:sz w:val="24"/>
+          <w:szCs w:val="24"/>
+          <w:lang w:val="es-PY"/>
+        </w:rPr>
+        <w:t>{{</w:t>
+      </w:r>
+      <w:r>
+        <w:rPr>
+          <w:sz w:val="24"/>
+          <w:szCs w:val="24"/>
+          <w:lang w:val="es-PY"/>
+        </w:rPr>
+        <w:t xml:space="preserve"> </w:t>
+      </w:r>
+      <w:proofErr w:type="spellStart"/>
+      <w:r>
+        <w:rPr>
+          <w:sz w:val="24"/>
+          <w:szCs w:val="24"/>
+          <w:lang w:val="es-PY"/>
+        </w:rPr>
+        <w:t>medio</w:t>
+      </w:r>
+      <w:proofErr w:type="gramEnd"/>
+      <w:r>
+        <w:rPr>
+          <w:sz w:val="24"/>
+          <w:szCs w:val="24"/>
+          <w:lang w:val="es-PY"/>
+        </w:rPr>
+        <w:t>_pago_salario</w:t>
+      </w:r>
+      <w:proofErr w:type="spellEnd"/>
+      <w:r>
+        <w:rPr>
+          <w:lang w:val="es-PY"/>
+        </w:rPr>
+        <w:t xml:space="preserve"> </w:t>
+      </w:r>
+      <w:r>
+        <w:rPr>
+          <w:sz w:val="24"/>
+          <w:szCs w:val="24"/>
+          <w:lang w:val="es-PY"/>
+        </w:rPr>
+        <w:t>}}</w:t>
+      </w:r>
+    </w:p>
+    <w:p>
+      <w:pPr>
+        <w:pStyle w:val="Listaconvietas"/>
+        <w:rPr>
+          <w:sz w:val="24"/>
+          <w:szCs w:val="24"/>
+          <w:lang w:val="es-PY"/>
+        </w:rPr>
+      </w:pPr>
+      <w:r>
+        <w:rPr>
+          <w:b/>
+          <w:sz w:val="24"/>
+          <w:szCs w:val="24"/>
+          <w:lang w:val="es-PY"/>
+        </w:rPr>
+        <w:t xml:space="preserve">LE DEBEN VACACIONES: </w:t>
+      </w:r>
+      <w:proofErr w:type="gramStart"/>
+      <w:r>
+        <w:rPr>
+          <w:sz w:val="24"/>
+          <w:szCs w:val="24"/>
+          <w:lang w:val="es-PY"/>
+        </w:rPr>
+        <w:t>{{</w:t>
+      </w:r>
+      <w:r>
+        <w:rPr>
+          <w:sz w:val="24"/>
+          <w:szCs w:val="24"/>
+          <w:lang w:val="es-PY"/>
+        </w:rPr>
+        <w:t xml:space="preserve"> </w:t>
+      </w:r>
+      <w:proofErr w:type="spellStart"/>
+      <w:r>
+        <w:rPr>
+          <w:sz w:val="24"/>
+          <w:szCs w:val="24"/>
+          <w:lang w:val="es-PY"/>
+        </w:rPr>
+        <w:t>vacaciones</w:t>
+      </w:r>
+      <w:proofErr w:type="gramEnd"/>
+      <w:r>
+        <w:rPr>
+          <w:sz w:val="24"/>
+          <w:szCs w:val="24"/>
+          <w:lang w:val="es-PY"/>
+        </w:rPr>
+        <w:t>_pendientes</w:t>
+      </w:r>
+      <w:proofErr w:type="spellEnd"/>
+      <w:r>
+        <w:rPr>
+          <w:lang w:val="es-PY"/>
+        </w:rPr>
+        <w:t xml:space="preserve"> </w:t>
+      </w:r>
+      <w:r>
+        <w:rPr>
+          <w:sz w:val="24"/>
+          <w:szCs w:val="24"/>
+          <w:lang w:val="es-PY"/>
+        </w:rPr>
+        <w:t>}}</w:t>
+      </w:r>
+    </w:p>
+    <w:p>
+      <w:pPr>
+        <w:pStyle w:val="Listaconvietas"/>
+        <w:rPr>
+          <w:sz w:val="24"/>
+          <w:szCs w:val="24"/>
+          <w:lang w:val="es-PY"/>
+        </w:rPr>
+      </w:pPr>
+      <w:r>
+        <w:rPr>
+          <w:b/>
+          <w:sz w:val="24"/>
+          <w:szCs w:val="24"/>
           <w:lang w:val="es-PY"/>
         </w:rPr>
         <w:t xml:space="preserve">LE DEBEN AGUINALDO: </w:t>
       </w:r>
+      <w:proofErr w:type="gramStart"/>
       <w:r>
         <w:rPr>
           <w:sz w:val="24"/>
@@ -1057,11 +1752,315 @@
           <w:szCs w:val="24"/>
           <w:lang w:val="es-PY"/>
         </w:rPr>
-        <w:t>aguinaldo_pendiente</w:t>
+        <w:t>aguinaldo</w:t>
+      </w:r>
+      <w:proofErr w:type="gramEnd"/>
+      <w:r>
+        <w:rPr>
+          <w:sz w:val="24"/>
+          <w:szCs w:val="24"/>
+          <w:lang w:val="es-PY"/>
+        </w:rPr>
+        <w:t>_pendiente</w:t>
       </w:r>
       <w:proofErr w:type="spellEnd"/>
       <w:r>
         <w:rPr>
+          <w:lang w:val="es-PY"/>
+        </w:rPr>
+        <w:t xml:space="preserve"> </w:t>
+      </w:r>
+      <w:r>
+        <w:rPr>
+          <w:sz w:val="24"/>
+          <w:szCs w:val="24"/>
+          <w:lang w:val="es-PY"/>
+        </w:rPr>
+        <w:t>}}</w:t>
+      </w:r>
+    </w:p>
+    <w:p>
+      <w:pPr>
+        <w:pStyle w:val="Listaconvietas"/>
+        <w:rPr>
+          <w:sz w:val="24"/>
+          <w:szCs w:val="24"/>
+          <w:lang w:val="es-PY"/>
+        </w:rPr>
+      </w:pPr>
+      <w:r>
+        <w:rPr>
+          <w:b/>
+          <w:sz w:val="24"/>
+          <w:szCs w:val="24"/>
+          <w:lang w:val="es-PY"/>
+        </w:rPr>
+        <w:t>CONTABA CON CONTRATO:</w:t>
+      </w:r>
+      <w:r>
+        <w:rPr>
+          <w:b/>
+          <w:sz w:val="24"/>
+          <w:szCs w:val="24"/>
+          <w:lang w:val="es-PY"/>
+        </w:rPr>
+        <w:t xml:space="preserve"> </w:t>
+      </w:r>
+      <w:proofErr w:type="gramStart"/>
+      <w:r>
+        <w:rPr>
+          <w:sz w:val="24"/>
+          <w:szCs w:val="24"/>
+          <w:lang w:val="es-PY"/>
+        </w:rPr>
+        <w:t>{{</w:t>
+      </w:r>
+      <w:r>
+        <w:rPr>
+          <w:sz w:val="24"/>
+          <w:szCs w:val="24"/>
+          <w:lang w:val="es-PY"/>
+        </w:rPr>
+        <w:t xml:space="preserve"> </w:t>
+      </w:r>
+      <w:proofErr w:type="spellStart"/>
+      <w:r>
+        <w:rPr>
+          <w:sz w:val="24"/>
+          <w:szCs w:val="24"/>
+          <w:lang w:val="es-PY"/>
+        </w:rPr>
+        <w:t>contaba</w:t>
+      </w:r>
+      <w:proofErr w:type="gramEnd"/>
+      <w:r>
+        <w:rPr>
+          <w:sz w:val="24"/>
+          <w:szCs w:val="24"/>
+          <w:lang w:val="es-PY"/>
+        </w:rPr>
+        <w:t>_contrato</w:t>
+      </w:r>
+      <w:proofErr w:type="spellEnd"/>
+      <w:r>
+        <w:rPr>
+          <w:lang w:val="es-PY"/>
+        </w:rPr>
+        <w:t xml:space="preserve"> </w:t>
+      </w:r>
+      <w:r>
+        <w:rPr>
+          <w:sz w:val="24"/>
+          <w:szCs w:val="24"/>
+          <w:lang w:val="es-PY"/>
+        </w:rPr>
+        <w:t>}}</w:t>
+      </w:r>
+    </w:p>
+    <w:p>
+      <w:pPr>
+        <w:pStyle w:val="Listaconvietas"/>
+        <w:rPr>
+          <w:sz w:val="24"/>
+          <w:szCs w:val="24"/>
+          <w:lang w:val="es-PY"/>
+        </w:rPr>
+      </w:pPr>
+      <w:r>
+        <w:rPr>
+          <w:b/>
+          <w:sz w:val="24"/>
+          <w:szCs w:val="24"/>
+          <w:lang w:val="es-PY"/>
+        </w:rPr>
+        <w:t>LE OFRECIERON SU LIQUIDACION:</w:t>
+      </w:r>
+      <w:r>
+        <w:rPr>
+          <w:sz w:val="24"/>
+          <w:szCs w:val="24"/>
+          <w:lang w:val="es-PY"/>
+        </w:rPr>
+        <w:t xml:space="preserve"> </w:t>
+      </w:r>
+      <w:proofErr w:type="gramStart"/>
+      <w:r>
+        <w:rPr>
+          <w:sz w:val="24"/>
+          <w:szCs w:val="24"/>
+          <w:lang w:val="es-PY"/>
+        </w:rPr>
+        <w:t>{</w:t>
+      </w:r>
+      <w:r>
+        <w:rPr>
+          <w:sz w:val="24"/>
+          <w:szCs w:val="24"/>
+          <w:lang w:val="es-PY"/>
+        </w:rPr>
+        <w:t>{</w:t>
+      </w:r>
+      <w:r>
+        <w:rPr>
+          <w:sz w:val="24"/>
+          <w:szCs w:val="24"/>
+          <w:lang w:val="es-PY"/>
+        </w:rPr>
+        <w:t xml:space="preserve"> </w:t>
+      </w:r>
+      <w:proofErr w:type="spellStart"/>
+      <w:r>
+        <w:rPr>
+          <w:sz w:val="24"/>
+          <w:szCs w:val="24"/>
+          <w:lang w:val="es-PY"/>
+        </w:rPr>
+        <w:t>ofrecio</w:t>
+      </w:r>
+      <w:proofErr w:type="gramEnd"/>
+      <w:r>
+        <w:rPr>
+          <w:sz w:val="24"/>
+          <w:szCs w:val="24"/>
+          <w:lang w:val="es-PY"/>
+        </w:rPr>
+        <w:t>_liquidacion</w:t>
+      </w:r>
+      <w:proofErr w:type="spellEnd"/>
+      <w:r>
+        <w:rPr>
+          <w:lang w:val="es-PY"/>
+        </w:rPr>
+        <w:t xml:space="preserve"> </w:t>
+      </w:r>
+      <w:r>
+        <w:rPr>
+          <w:sz w:val="24"/>
+          <w:szCs w:val="24"/>
+          <w:lang w:val="es-PY"/>
+        </w:rPr>
+        <w:t>}</w:t>
+      </w:r>
+      <w:r>
+        <w:rPr>
+          <w:sz w:val="24"/>
+          <w:szCs w:val="24"/>
+          <w:lang w:val="es-PY"/>
+        </w:rPr>
+        <w:t>}</w:t>
+      </w:r>
+    </w:p>
+    <w:p>
+      <w:pPr>
+        <w:pStyle w:val="Listaconvietas"/>
+        <w:rPr>
+          <w:sz w:val="24"/>
+          <w:szCs w:val="24"/>
+          <w:lang w:val="es-PY"/>
+        </w:rPr>
+      </w:pPr>
+      <w:r>
+        <w:rPr>
+          <w:b/>
+          <w:sz w:val="24"/>
+          <w:szCs w:val="24"/>
+          <w:lang w:val="es-PY"/>
+        </w:rPr>
+        <w:t>FIRMO DOCUMENTOS EN BLANCO:</w:t>
+      </w:r>
+      <w:r>
+        <w:rPr>
+          <w:sz w:val="24"/>
+          <w:szCs w:val="24"/>
+          <w:lang w:val="es-PY"/>
+        </w:rPr>
+        <w:t xml:space="preserve"> </w:t>
+      </w:r>
+      <w:proofErr w:type="gramStart"/>
+      <w:r>
+        <w:rPr>
+          <w:sz w:val="24"/>
+          <w:szCs w:val="24"/>
+          <w:lang w:val="es-PY"/>
+        </w:rPr>
+        <w:t>{</w:t>
+      </w:r>
+      <w:r>
+        <w:rPr>
+          <w:sz w:val="24"/>
+          <w:szCs w:val="24"/>
+          <w:lang w:val="es-PY"/>
+        </w:rPr>
+        <w:t xml:space="preserve">{ </w:t>
+      </w:r>
+      <w:proofErr w:type="spellStart"/>
+      <w:r>
+        <w:rPr>
+          <w:sz w:val="24"/>
+          <w:szCs w:val="24"/>
+          <w:lang w:val="es-PY"/>
+        </w:rPr>
+        <w:t>firmo</w:t>
+      </w:r>
+      <w:proofErr w:type="gramEnd"/>
+      <w:r>
+        <w:rPr>
+          <w:sz w:val="24"/>
+          <w:szCs w:val="24"/>
+          <w:lang w:val="es-PY"/>
+        </w:rPr>
+        <w:t>_documento_en_blanco</w:t>
+      </w:r>
+      <w:proofErr w:type="spellEnd"/>
+      <w:r>
+        <w:rPr>
+          <w:sz w:val="24"/>
+          <w:szCs w:val="24"/>
+          <w:lang w:val="es-PY"/>
+        </w:rPr>
+        <w:t xml:space="preserve"> }}</w:t>
+      </w:r>
+    </w:p>
+    <w:p>
+      <w:pPr>
+        <w:pStyle w:val="Listaconvietas"/>
+        <w:rPr>
+          <w:sz w:val="24"/>
+          <w:szCs w:val="24"/>
+          <w:lang w:val="es-PY"/>
+        </w:rPr>
+      </w:pPr>
+      <w:r>
+        <w:rPr>
+          <w:b/>
+          <w:sz w:val="24"/>
+          <w:szCs w:val="24"/>
+          <w:lang w:val="es-PY"/>
+        </w:rPr>
+        <w:t xml:space="preserve">OBSERVACIONES: </w:t>
+      </w:r>
+      <w:proofErr w:type="gramStart"/>
+      <w:r>
+        <w:rPr>
+          <w:sz w:val="24"/>
+          <w:szCs w:val="24"/>
+          <w:lang w:val="es-PY"/>
+        </w:rPr>
+        <w:t>{{</w:t>
+      </w:r>
+      <w:r>
+        <w:rPr>
+          <w:sz w:val="24"/>
+          <w:szCs w:val="24"/>
+          <w:lang w:val="es-PY"/>
+        </w:rPr>
+        <w:t xml:space="preserve"> observaciones</w:t>
+      </w:r>
+      <w:proofErr w:type="gramEnd"/>
+      <w:r>
+        <w:rPr>
+          <w:sz w:val="24"/>
+          <w:szCs w:val="24"/>
           <w:lang w:val="es-PY"/>
         </w:rPr>
         <w:t xml:space="preserve"> </w:t>
@@ -1126,6 +2125,7 @@
         </w:rPr>
         <w:t xml:space="preserve">NOMBRE Y APELLIDO: </w:t>
       </w:r>
+      <w:proofErr w:type="gramStart"/>
       <w:r>
         <w:rPr>
           <w:sz w:val="24"/>
@@ -1151,6 +2151,7 @@
         </w:rPr>
         <w:t>nombre</w:t>
       </w:r>
+      <w:proofErr w:type="gramEnd"/>
       <w:r>
         <w:rPr>
           <w:sz w:val="24"/>
@@ -1202,6 +2203,7 @@
         </w:rPr>
         <w:t xml:space="preserve"> </w:t>
       </w:r>
+      <w:proofErr w:type="gramStart"/>
       <w:r>
         <w:rPr>
           <w:sz w:val="24"/>
@@ -1241,7 +2243,16 @@
           <w:szCs w:val="24"/>
           <w:lang w:val="es-PY"/>
         </w:rPr>
-        <w:t>n_calle</w:t>
+        <w:t>n</w:t>
+      </w:r>
+      <w:proofErr w:type="gramEnd"/>
+      <w:r>
+        <w:rPr>
+          <w:sz w:val="24"/>
+          <w:szCs w:val="24"/>
+          <w:lang w:val="es-PY"/>
+        </w:rPr>
+        <w:t>_calle</w:t>
       </w:r>
       <w:proofErr w:type="spellEnd"/>
       <w:r>
@@ -1276,6 +2287,7 @@
         </w:rPr>
         <w:t xml:space="preserve">CIUDAD: </w:t>
       </w:r>
+      <w:proofErr w:type="gramStart"/>
       <w:r>
         <w:rPr>
           <w:sz w:val="24"/>
@@ -1288,7 +2300,15 @@
           <w:sz w:val="24"/>
           <w:szCs w:val="24"/>
         </w:rPr>
-        <w:t xml:space="preserve"> ciudad </w:t>
+        <w:t xml:space="preserve"> ciudad</w:t>
+      </w:r>
+      <w:proofErr w:type="gramEnd"/>
+      <w:r>
+        <w:rPr>
+          <w:sz w:val="24"/>
+          <w:szCs w:val="24"/>
+        </w:rPr>
+        <w:t xml:space="preserve"> </w:t>
       </w:r>
       <w:r>
         <w:rPr>
@@ -1315,6 +2335,7 @@
         </w:rPr>
         <w:t xml:space="preserve">TELEFONO: </w:t>
       </w:r>
+      <w:proofErr w:type="gramStart"/>
       <w:r>
         <w:rPr>
           <w:sz w:val="24"/>
@@ -1349,6 +2370,7 @@
         <w:t>o</w:t>
       </w:r>
       <w:proofErr w:type="spellEnd"/>
+      <w:proofErr w:type="gramEnd"/>
       <w:r>
         <w:rPr>
           <w:sz w:val="24"/>
@@ -1445,6 +2467,7 @@
           <w:lang w:val="es-PY"/>
         </w:rPr>
       </w:pPr>
+      <w:proofErr w:type="gramStart"/>
       <w:r>
         <w:rPr>
           <w:lang w:val="es-PY"/>
@@ -1462,7 +2485,14 @@
         <w:rPr>
           <w:lang w:val="es-PY"/>
         </w:rPr>
-        <w:t>link_ubicacion_actor</w:t>
+        <w:t>link</w:t>
+      </w:r>
+      <w:proofErr w:type="gramEnd"/>
+      <w:r>
+        <w:rPr>
+          <w:lang w:val="es-PY"/>
+        </w:rPr>
+        <w:t>_ubicacion_actor</w:t>
       </w:r>
       <w:proofErr w:type="spellEnd"/>
       <w:r>
@@ -1630,6 +2660,7 @@
           <w:lang w:val="es-PY"/>
         </w:rPr>
       </w:pPr>
+      <w:proofErr w:type="gramStart"/>
       <w:r>
         <w:rPr>
           <w:lang w:val="es-PY"/>
@@ -1647,7 +2678,14 @@
         <w:rPr>
           <w:lang w:val="es-PY"/>
         </w:rPr>
-        <w:t>link_ubicacion_demandado</w:t>
+        <w:t>link</w:t>
+      </w:r>
+      <w:proofErr w:type="gramEnd"/>
+      <w:r>
+        <w:rPr>
+          <w:lang w:val="es-PY"/>
+        </w:rPr>
+        <w:t>_ubicacion_demandado</w:t>
       </w:r>
       <w:proofErr w:type="spellEnd"/>
       <w:r>
@@ -1669,6 +2707,7 @@
           <w:lang w:val="es-PY"/>
         </w:rPr>
       </w:pPr>
+      <w:proofErr w:type="gramStart"/>
       <w:r>
         <w:rPr>
           <w:lang w:val="es-PY"/>
@@ -1686,7 +2725,14 @@
         <w:rPr>
           <w:lang w:val="es-PY"/>
         </w:rPr>
-        <w:t>qr_</w:t>
+        <w:t>qr</w:t>
+      </w:r>
+      <w:proofErr w:type="gramEnd"/>
+      <w:r>
+        <w:rPr>
+          <w:lang w:val="es-PY"/>
+        </w:rPr>
+        <w:t>_</w:t>
       </w:r>
       <w:r>
         <w:rPr>
@@ -1749,6 +2795,7 @@
         </w:rPr>
         <w:t xml:space="preserve">Entrevista realizada por: </w:t>
       </w:r>
+      <w:proofErr w:type="gramStart"/>
       <w:r>
         <w:rPr>
           <w:lang w:val="es-PY"/>
@@ -1761,6 +2808,7 @@
         </w:rPr>
         <w:t xml:space="preserve"> entrevistador</w:t>
       </w:r>
+      <w:proofErr w:type="gramEnd"/>
       <w:r>
         <w:rPr>
           <w:lang w:val="es-PY"/>
